--- a/Presentations/RMarkdown_examples/rm_example.docx
+++ b/Presentations/RMarkdown_examples/rm_example.docx
@@ -408,7 +408,13 @@
         <w:pStyle w:val="FirstParagraph"/>
       </w:pPr>
       <w:r>
-        <w:t xml:space="preserve">This is a short example of the R Markdown features available using the packages</w:t>
+        <w:t xml:space="preserve">There is a number of ways to incorporate R code and ordinary text into a single coherent paper. The most popular way is to write code and text in the Markdown format. Markdown is a mark-up language, meaning that code is written in an ordinary text file and then compiled into a desirable format, for example a pdf file or a Word document.</w:t>
+      </w:r>
+      <w:r>
+        <w:t xml:space="preserve"> </w:t>
+      </w:r>
+      <w:r>
+        <w:t xml:space="preserve">This is a short example of the R Markdown features available in R using the packages</w:t>
       </w:r>
       <w:r>
         <w:t xml:space="preserve"> </w:t>
@@ -420,7 +426,10 @@
         <w:t xml:space="preserve">rmarkdown</w:t>
       </w:r>
       <w:r>
-        <w:t xml:space="preserve">,</w:t>
+        <w:t xml:space="preserve"> </w:t>
+      </w:r>
+      <w:r>
+        <w:t xml:space="preserve">and</w:t>
       </w:r>
       <w:r>
         <w:t xml:space="preserve"> </w:t>
@@ -432,10 +441,7 @@
         <w:t xml:space="preserve">knitr</w:t>
       </w:r>
       <w:r>
-        <w:t xml:space="preserve"> </w:t>
-      </w:r>
-      <w:r>
-        <w:t xml:space="preserve">and more. It gives examples of the following:</w:t>
+        <w:t xml:space="preserve">. It gives examples of the following:</w:t>
       </w:r>
     </w:p>
     <w:p>
@@ -523,6 +529,47 @@
       <w:r>
         <w:t xml:space="preserve">package is used as example data.</w:t>
       </w:r>
+      <w:r>
+        <w:br w:type="textWrapping"/>
+      </w:r>
+      <w:r>
+        <w:t xml:space="preserve">We load the dataset with the following code. In this document the R code is shown, but it is easy to hide the code and only show the results.</w:t>
+      </w:r>
+    </w:p>
+    <w:p>
+      <w:pPr>
+        <w:pStyle w:val="SourceCode"/>
+      </w:pPr>
+      <w:r>
+        <w:rPr>
+          <w:rStyle w:val="NormalTok"/>
+        </w:rPr>
+        <w:t xml:space="preserve">dat &lt;-</w:t>
+      </w:r>
+      <w:r>
+        <w:rPr>
+          <w:rStyle w:val="StringTok"/>
+        </w:rPr>
+        <w:t xml:space="preserve"> </w:t>
+      </w:r>
+      <w:r>
+        <w:rPr>
+          <w:rStyle w:val="NormalTok"/>
+        </w:rPr>
+        <w:t xml:space="preserve">MASS</w:t>
+      </w:r>
+      <w:r>
+        <w:rPr>
+          <w:rStyle w:val="OperatorTok"/>
+        </w:rPr>
+        <w:t xml:space="preserve">::</w:t>
+      </w:r>
+      <w:r>
+        <w:rPr>
+          <w:rStyle w:val="NormalTok"/>
+        </w:rPr>
+        <w:t xml:space="preserve">oats</w:t>
+      </w:r>
     </w:p>
     <w:p>
       <w:pPr>
@@ -538,9 +585,9 @@
       <w:pPr>
         <w:pStyle w:val="Heading2"/>
       </w:pPr>
-      <w:bookmarkStart w:id="22" w:name="data-description"/>
-      <w:r>
-        <w:t xml:space="preserve">Data description</w:t>
+      <w:bookmarkStart w:id="22" w:name="descriptive-statistics"/>
+      <w:r>
+        <w:t xml:space="preserve">Descriptive statistics</w:t>
       </w:r>
       <w:bookmarkEnd w:id="22"/>
     </w:p>
@@ -549,33 +596,578 @@
         <w:pStyle w:val="FirstParagraph"/>
       </w:pPr>
       <w:r>
-        <w:t xml:space="preserve">The data comes from an experiment on the yield of different varieties of oat. The experiment has two factors, the variety (Golden Rain, Mavellous, and Victory) and the level of added nitrogen (0, 0.2, 0.4, and 0.6 cwt), and is set up as a split-plot design with variety as main-plot and nitrogen level as sub-plot. There are six blocks containing all variety and nitrogen combinations, giving a total of 72 observations.</w:t>
+        <w:t xml:space="preserve">The data can be presented in table form, summarized for each variety and nitrogen combination. The following code summarizes the dataset and presents it as table using the</w:t>
+      </w:r>
+      <w:r>
+        <w:t xml:space="preserve"> </w:t>
+      </w:r>
+      <w:r>
+        <w:rPr>
+          <w:rStyle w:val="VerbatimChar"/>
+        </w:rPr>
+        <w:t xml:space="preserve">kable</w:t>
+      </w:r>
+      <w:r>
+        <w:t xml:space="preserve"> </w:t>
+      </w:r>
+      <w:r>
+        <w:t xml:space="preserve">function from the</w:t>
+      </w:r>
+      <w:r>
+        <w:t xml:space="preserve"> </w:t>
+      </w:r>
+      <w:r>
+        <w:rPr>
+          <w:rStyle w:val="VerbatimChar"/>
+        </w:rPr>
+        <w:t xml:space="preserve">knitr</w:t>
+      </w:r>
+      <w:r>
+        <w:t xml:space="preserve"> </w:t>
+      </w:r>
+      <w:r>
+        <w:t xml:space="preserve">package.</w:t>
       </w:r>
     </w:p>
     <w:p>
       <w:pPr>
-        <w:pStyle w:val="Heading2"/>
-      </w:pPr>
-      <w:bookmarkStart w:id="23" w:name="descriptive-statistics"/>
-      <w:r>
-        <w:t xml:space="preserve">Descriptive statistics</w:t>
-      </w:r>
-      <w:bookmarkEnd w:id="23"/>
+        <w:pStyle w:val="SourceCode"/>
+      </w:pPr>
+      <w:r>
+        <w:rPr>
+          <w:rStyle w:val="NormalTok"/>
+        </w:rPr>
+        <w:t xml:space="preserve">dat_agg &lt;-</w:t>
+      </w:r>
+      <w:r>
+        <w:rPr>
+          <w:rStyle w:val="StringTok"/>
+        </w:rPr>
+        <w:t xml:space="preserve"> </w:t>
+      </w:r>
+      <w:r>
+        <w:rPr>
+          <w:rStyle w:val="KeywordTok"/>
+        </w:rPr>
+        <w:t xml:space="preserve">aggregate</w:t>
+      </w:r>
+      <w:r>
+        <w:rPr>
+          <w:rStyle w:val="NormalTok"/>
+        </w:rPr>
+        <w:t xml:space="preserve">(Y </w:t>
+      </w:r>
+      <w:r>
+        <w:rPr>
+          <w:rStyle w:val="OperatorTok"/>
+        </w:rPr>
+        <w:t xml:space="preserve">~</w:t>
+      </w:r>
+      <w:r>
+        <w:rPr>
+          <w:rStyle w:val="StringTok"/>
+        </w:rPr>
+        <w:t xml:space="preserve"> </w:t>
+      </w:r>
+      <w:r>
+        <w:rPr>
+          <w:rStyle w:val="NormalTok"/>
+        </w:rPr>
+        <w:t xml:space="preserve">V </w:t>
+      </w:r>
+      <w:r>
+        <w:rPr>
+          <w:rStyle w:val="OperatorTok"/>
+        </w:rPr>
+        <w:t xml:space="preserve">+</w:t>
+      </w:r>
+      <w:r>
+        <w:rPr>
+          <w:rStyle w:val="StringTok"/>
+        </w:rPr>
+        <w:t xml:space="preserve"> </w:t>
+      </w:r>
+      <w:r>
+        <w:rPr>
+          <w:rStyle w:val="NormalTok"/>
+        </w:rPr>
+        <w:t xml:space="preserve">N, dat, </w:t>
+      </w:r>
+      <w:r>
+        <w:rPr>
+          <w:rStyle w:val="ControlFlowTok"/>
+        </w:rPr>
+        <w:t xml:space="preserve">function</w:t>
+      </w:r>
+      <w:r>
+        <w:rPr>
+          <w:rStyle w:val="NormalTok"/>
+        </w:rPr>
+        <w:t xml:space="preserve">(x) </w:t>
+      </w:r>
+      <w:r>
+        <w:rPr>
+          <w:rStyle w:val="KeywordTok"/>
+        </w:rPr>
+        <w:t xml:space="preserve">c</w:t>
+      </w:r>
+      <w:r>
+        <w:rPr>
+          <w:rStyle w:val="NormalTok"/>
+        </w:rPr>
+        <w:t xml:space="preserve">(</w:t>
+      </w:r>
+      <w:r>
+        <w:rPr>
+          <w:rStyle w:val="KeywordTok"/>
+        </w:rPr>
+        <w:t xml:space="preserve">mean</w:t>
+      </w:r>
+      <w:r>
+        <w:rPr>
+          <w:rStyle w:val="NormalTok"/>
+        </w:rPr>
+        <w:t xml:space="preserve">(x), </w:t>
+      </w:r>
+      <w:r>
+        <w:rPr>
+          <w:rStyle w:val="KeywordTok"/>
+        </w:rPr>
+        <w:t xml:space="preserve">sd</w:t>
+      </w:r>
+      <w:r>
+        <w:rPr>
+          <w:rStyle w:val="NormalTok"/>
+        </w:rPr>
+        <w:t xml:space="preserve">(x)))</w:t>
+      </w:r>
+      <w:r>
+        <w:br w:type="textWrapping"/>
+      </w:r>
+      <w:r>
+        <w:rPr>
+          <w:rStyle w:val="NormalTok"/>
+        </w:rPr>
+        <w:t xml:space="preserve">dat_agg[,</w:t>
+      </w:r>
+      <w:r>
+        <w:rPr>
+          <w:rStyle w:val="DecValTok"/>
+        </w:rPr>
+        <w:t xml:space="preserve">1</w:t>
+      </w:r>
+      <w:r>
+        <w:rPr>
+          <w:rStyle w:val="NormalTok"/>
+        </w:rPr>
+        <w:t xml:space="preserve">] &lt;-</w:t>
+      </w:r>
+      <w:r>
+        <w:rPr>
+          <w:rStyle w:val="StringTok"/>
+        </w:rPr>
+        <w:t xml:space="preserve"> </w:t>
+      </w:r>
+      <w:r>
+        <w:rPr>
+          <w:rStyle w:val="KeywordTok"/>
+        </w:rPr>
+        <w:t xml:space="preserve">as.character</w:t>
+      </w:r>
+      <w:r>
+        <w:rPr>
+          <w:rStyle w:val="NormalTok"/>
+        </w:rPr>
+        <w:t xml:space="preserve">(dat_agg[,</w:t>
+      </w:r>
+      <w:r>
+        <w:rPr>
+          <w:rStyle w:val="DecValTok"/>
+        </w:rPr>
+        <w:t xml:space="preserve">1</w:t>
+      </w:r>
+      <w:r>
+        <w:rPr>
+          <w:rStyle w:val="NormalTok"/>
+        </w:rPr>
+        <w:t xml:space="preserve">])</w:t>
+      </w:r>
+      <w:r>
+        <w:br w:type="textWrapping"/>
+      </w:r>
+      <w:r>
+        <w:rPr>
+          <w:rStyle w:val="NormalTok"/>
+        </w:rPr>
+        <w:t xml:space="preserve">dat_agg &lt;-</w:t>
+      </w:r>
+      <w:r>
+        <w:rPr>
+          <w:rStyle w:val="StringTok"/>
+        </w:rPr>
+        <w:t xml:space="preserve"> </w:t>
+      </w:r>
+      <w:r>
+        <w:rPr>
+          <w:rStyle w:val="KeywordTok"/>
+        </w:rPr>
+        <w:t xml:space="preserve">data.frame</w:t>
+      </w:r>
+      <w:r>
+        <w:rPr>
+          <w:rStyle w:val="NormalTok"/>
+        </w:rPr>
+        <w:t xml:space="preserve">(dat_agg[, </w:t>
+      </w:r>
+      <w:r>
+        <w:rPr>
+          <w:rStyle w:val="DecValTok"/>
+        </w:rPr>
+        <w:t xml:space="preserve">1</w:t>
+      </w:r>
+      <w:r>
+        <w:rPr>
+          <w:rStyle w:val="OperatorTok"/>
+        </w:rPr>
+        <w:t xml:space="preserve">:</w:t>
+      </w:r>
+      <w:r>
+        <w:rPr>
+          <w:rStyle w:val="DecValTok"/>
+        </w:rPr>
+        <w:t xml:space="preserve">2</w:t>
+      </w:r>
+      <w:r>
+        <w:rPr>
+          <w:rStyle w:val="NormalTok"/>
+        </w:rPr>
+        <w:t xml:space="preserve">], dat_agg[, </w:t>
+      </w:r>
+      <w:r>
+        <w:rPr>
+          <w:rStyle w:val="DecValTok"/>
+        </w:rPr>
+        <w:t xml:space="preserve">3</w:t>
+      </w:r>
+      <w:r>
+        <w:rPr>
+          <w:rStyle w:val="NormalTok"/>
+        </w:rPr>
+        <w:t xml:space="preserve">])</w:t>
+      </w:r>
+      <w:r>
+        <w:br w:type="textWrapping"/>
+      </w:r>
+      <w:r>
+        <w:rPr>
+          <w:rStyle w:val="KeywordTok"/>
+        </w:rPr>
+        <w:t xml:space="preserve">names</w:t>
+      </w:r>
+      <w:r>
+        <w:rPr>
+          <w:rStyle w:val="NormalTok"/>
+        </w:rPr>
+        <w:t xml:space="preserve">(dat_agg) &lt;-</w:t>
+      </w:r>
+      <w:r>
+        <w:rPr>
+          <w:rStyle w:val="StringTok"/>
+        </w:rPr>
+        <w:t xml:space="preserve"> </w:t>
+      </w:r>
+      <w:r>
+        <w:rPr>
+          <w:rStyle w:val="KeywordTok"/>
+        </w:rPr>
+        <w:t xml:space="preserve">c</w:t>
+      </w:r>
+      <w:r>
+        <w:rPr>
+          <w:rStyle w:val="NormalTok"/>
+        </w:rPr>
+        <w:t xml:space="preserve">(</w:t>
+      </w:r>
+      <w:r>
+        <w:rPr>
+          <w:rStyle w:val="StringTok"/>
+        </w:rPr>
+        <w:t xml:space="preserve">"Variety"</w:t>
+      </w:r>
+      <w:r>
+        <w:rPr>
+          <w:rStyle w:val="NormalTok"/>
+        </w:rPr>
+        <w:t xml:space="preserve">, </w:t>
+      </w:r>
+      <w:r>
+        <w:rPr>
+          <w:rStyle w:val="StringTok"/>
+        </w:rPr>
+        <w:t xml:space="preserve">"Nitrogen"</w:t>
+      </w:r>
+      <w:r>
+        <w:rPr>
+          <w:rStyle w:val="NormalTok"/>
+        </w:rPr>
+        <w:t xml:space="preserve">, </w:t>
+      </w:r>
+      <w:r>
+        <w:rPr>
+          <w:rStyle w:val="StringTok"/>
+        </w:rPr>
+        <w:t xml:space="preserve">"Mean"</w:t>
+      </w:r>
+      <w:r>
+        <w:rPr>
+          <w:rStyle w:val="NormalTok"/>
+        </w:rPr>
+        <w:t xml:space="preserve">, </w:t>
+      </w:r>
+      <w:r>
+        <w:rPr>
+          <w:rStyle w:val="StringTok"/>
+        </w:rPr>
+        <w:t xml:space="preserve">"Std.dev"</w:t>
+      </w:r>
+      <w:r>
+        <w:rPr>
+          <w:rStyle w:val="NormalTok"/>
+        </w:rPr>
+        <w:t xml:space="preserve">)</w:t>
+      </w:r>
+      <w:r>
+        <w:br w:type="textWrapping"/>
+      </w:r>
+      <w:r>
+        <w:rPr>
+          <w:rStyle w:val="NormalTok"/>
+        </w:rPr>
+        <w:t xml:space="preserve">dat_agg[dat_agg</w:t>
+      </w:r>
+      <w:r>
+        <w:rPr>
+          <w:rStyle w:val="OperatorTok"/>
+        </w:rPr>
+        <w:t xml:space="preserve">$</w:t>
+      </w:r>
+      <w:r>
+        <w:rPr>
+          <w:rStyle w:val="NormalTok"/>
+        </w:rPr>
+        <w:t xml:space="preserve">Variety </w:t>
+      </w:r>
+      <w:r>
+        <w:rPr>
+          <w:rStyle w:val="OperatorTok"/>
+        </w:rPr>
+        <w:t xml:space="preserve">==</w:t>
+      </w:r>
+      <w:r>
+        <w:rPr>
+          <w:rStyle w:val="StringTok"/>
+        </w:rPr>
+        <w:t xml:space="preserve"> "Golden.rain"</w:t>
+      </w:r>
+      <w:r>
+        <w:rPr>
+          <w:rStyle w:val="NormalTok"/>
+        </w:rPr>
+        <w:t xml:space="preserve">, </w:t>
+      </w:r>
+      <w:r>
+        <w:rPr>
+          <w:rStyle w:val="DecValTok"/>
+        </w:rPr>
+        <w:t xml:space="preserve">1</w:t>
+      </w:r>
+      <w:r>
+        <w:rPr>
+          <w:rStyle w:val="NormalTok"/>
+        </w:rPr>
+        <w:t xml:space="preserve">] &lt;-</w:t>
+      </w:r>
+      <w:r>
+        <w:rPr>
+          <w:rStyle w:val="StringTok"/>
+        </w:rPr>
+        <w:t xml:space="preserve"> "Golden Rain"</w:t>
+      </w:r>
+      <w:r>
+        <w:br w:type="textWrapping"/>
+      </w:r>
+      <w:r>
+        <w:rPr>
+          <w:rStyle w:val="NormalTok"/>
+        </w:rPr>
+        <w:t xml:space="preserve">dat_agg &lt;-</w:t>
+      </w:r>
+      <w:r>
+        <w:rPr>
+          <w:rStyle w:val="StringTok"/>
+        </w:rPr>
+        <w:t xml:space="preserve"> </w:t>
+      </w:r>
+      <w:r>
+        <w:rPr>
+          <w:rStyle w:val="NormalTok"/>
+        </w:rPr>
+        <w:t xml:space="preserve">dat_agg[</w:t>
+      </w:r>
+      <w:r>
+        <w:rPr>
+          <w:rStyle w:val="KeywordTok"/>
+        </w:rPr>
+        <w:t xml:space="preserve">order</w:t>
+      </w:r>
+      <w:r>
+        <w:rPr>
+          <w:rStyle w:val="NormalTok"/>
+        </w:rPr>
+        <w:t xml:space="preserve">(dat_agg</w:t>
+      </w:r>
+      <w:r>
+        <w:rPr>
+          <w:rStyle w:val="OperatorTok"/>
+        </w:rPr>
+        <w:t xml:space="preserve">$</w:t>
+      </w:r>
+      <w:r>
+        <w:rPr>
+          <w:rStyle w:val="NormalTok"/>
+        </w:rPr>
+        <w:t xml:space="preserve">Variety), ]</w:t>
+      </w:r>
+      <w:r>
+        <w:br w:type="textWrapping"/>
+      </w:r>
+      <w:r>
+        <w:br w:type="textWrapping"/>
+      </w:r>
+      <w:r>
+        <w:rPr>
+          <w:rStyle w:val="NormalTok"/>
+        </w:rPr>
+        <w:t xml:space="preserve">knitr</w:t>
+      </w:r>
+      <w:r>
+        <w:rPr>
+          <w:rStyle w:val="OperatorTok"/>
+        </w:rPr>
+        <w:t xml:space="preserve">::</w:t>
+      </w:r>
+      <w:r>
+        <w:rPr>
+          <w:rStyle w:val="KeywordTok"/>
+        </w:rPr>
+        <w:t xml:space="preserve">kable</w:t>
+      </w:r>
+      <w:r>
+        <w:rPr>
+          <w:rStyle w:val="NormalTok"/>
+        </w:rPr>
+        <w:t xml:space="preserve">(dat_agg, </w:t>
+      </w:r>
+      <w:r>
+        <w:rPr>
+          <w:rStyle w:val="DataTypeTok"/>
+        </w:rPr>
+        <w:t xml:space="preserve">digits =</w:t>
+      </w:r>
+      <w:r>
+        <w:rPr>
+          <w:rStyle w:val="NormalTok"/>
+        </w:rPr>
+        <w:t xml:space="preserve"> </w:t>
+      </w:r>
+      <w:r>
+        <w:rPr>
+          <w:rStyle w:val="DecValTok"/>
+        </w:rPr>
+        <w:t xml:space="preserve">2</w:t>
+      </w:r>
+      <w:r>
+        <w:rPr>
+          <w:rStyle w:val="NormalTok"/>
+        </w:rPr>
+        <w:t xml:space="preserve">, </w:t>
+      </w:r>
+      <w:r>
+        <w:br w:type="textWrapping"/>
+      </w:r>
+      <w:r>
+        <w:rPr>
+          <w:rStyle w:val="NormalTok"/>
+        </w:rPr>
+        <w:t xml:space="preserve">             </w:t>
+      </w:r>
+      <w:r>
+        <w:rPr>
+          <w:rStyle w:val="DataTypeTok"/>
+        </w:rPr>
+        <w:t xml:space="preserve">caption =</w:t>
+      </w:r>
+      <w:r>
+        <w:rPr>
+          <w:rStyle w:val="NormalTok"/>
+        </w:rPr>
+        <w:t xml:space="preserve"> </w:t>
+      </w:r>
+      <w:r>
+        <w:rPr>
+          <w:rStyle w:val="StringTok"/>
+        </w:rPr>
+        <w:t xml:space="preserve">"Mean and standard deviation of yield </w:t>
+      </w:r>
+      <w:r>
+        <w:br w:type="textWrapping"/>
+      </w:r>
+      <w:r>
+        <w:rPr>
+          <w:rStyle w:val="StringTok"/>
+        </w:rPr>
+        <w:t xml:space="preserve">             per variety and nitrogen combination."</w:t>
+      </w:r>
+      <w:r>
+        <w:rPr>
+          <w:rStyle w:val="NormalTok"/>
+        </w:rPr>
+        <w:t xml:space="preserve">,</w:t>
+      </w:r>
+      <w:r>
+        <w:br w:type="textWrapping"/>
+      </w:r>
+      <w:r>
+        <w:rPr>
+          <w:rStyle w:val="NormalTok"/>
+        </w:rPr>
+        <w:t xml:space="preserve">             </w:t>
+      </w:r>
+      <w:r>
+        <w:rPr>
+          <w:rStyle w:val="DataTypeTok"/>
+        </w:rPr>
+        <w:t xml:space="preserve">row.names =</w:t>
+      </w:r>
+      <w:r>
+        <w:rPr>
+          <w:rStyle w:val="NormalTok"/>
+        </w:rPr>
+        <w:t xml:space="preserve"> F)</w:t>
+      </w:r>
     </w:p>
     <w:p>
       <w:pPr>
-        <w:pStyle w:val="FirstParagraph"/>
-      </w:pPr>
-      <w:r>
-        <w:t xml:space="preserve">The data can be presented in table form, summarized for each variety and nitrogen combination.</w:t>
-      </w:r>
-    </w:p>
-    <w:p>
-      <w:pPr>
         <w:pStyle w:val="TableCaption"/>
       </w:pPr>
       <w:r>
-        <w:t xml:space="preserve">Mean and standard deviation of yield per variety and nitrogen combination.</w:t>
+        <w:t xml:space="preserve">Mean and standard deviation of yield</w:t>
+      </w:r>
+      <w:r>
+        <w:t xml:space="preserve"> </w:t>
+      </w:r>
+      <w:r>
+        <w:t xml:space="preserve">per variety and nitrogen combination.</w:t>
       </w:r>
     </w:p>
     <w:tbl>
@@ -1217,7 +1809,459 @@
         <w:pStyle w:val="BodyText"/>
       </w:pPr>
       <w:r>
-        <w:t xml:space="preserve">This can be visualized in a bar chart.</w:t>
+        <w:t xml:space="preserve">This can be visualized in a bar chart. The</w:t>
+      </w:r>
+      <w:r>
+        <w:t xml:space="preserve"> </w:t>
+      </w:r>
+      <w:r>
+        <w:rPr>
+          <w:rStyle w:val="VerbatimChar"/>
+        </w:rPr>
+        <w:t xml:space="preserve">ggplot2</w:t>
+      </w:r>
+      <w:r>
+        <w:t xml:space="preserve"> </w:t>
+      </w:r>
+      <w:r>
+        <w:t xml:space="preserve">package is used to construct the plot.</w:t>
+      </w:r>
+    </w:p>
+    <w:p>
+      <w:pPr>
+        <w:pStyle w:val="SourceCode"/>
+      </w:pPr>
+      <w:r>
+        <w:rPr>
+          <w:rStyle w:val="KeywordTok"/>
+        </w:rPr>
+        <w:t xml:space="preserve">library</w:t>
+      </w:r>
+      <w:r>
+        <w:rPr>
+          <w:rStyle w:val="NormalTok"/>
+        </w:rPr>
+        <w:t xml:space="preserve">(ggplot2)</w:t>
+      </w:r>
+      <w:r>
+        <w:br w:type="textWrapping"/>
+      </w:r>
+      <w:r>
+        <w:rPr>
+          <w:rStyle w:val="NormalTok"/>
+        </w:rPr>
+        <w:t xml:space="preserve">barchart &lt;-</w:t>
+      </w:r>
+      <w:r>
+        <w:rPr>
+          <w:rStyle w:val="StringTok"/>
+        </w:rPr>
+        <w:t xml:space="preserve"> </w:t>
+      </w:r>
+      <w:r>
+        <w:rPr>
+          <w:rStyle w:val="KeywordTok"/>
+        </w:rPr>
+        <w:t xml:space="preserve">ggplot</w:t>
+      </w:r>
+      <w:r>
+        <w:rPr>
+          <w:rStyle w:val="NormalTok"/>
+        </w:rPr>
+        <w:t xml:space="preserve">(dat_agg, </w:t>
+      </w:r>
+      <w:r>
+        <w:rPr>
+          <w:rStyle w:val="KeywordTok"/>
+        </w:rPr>
+        <w:t xml:space="preserve">aes</w:t>
+      </w:r>
+      <w:r>
+        <w:rPr>
+          <w:rStyle w:val="NormalTok"/>
+        </w:rPr>
+        <w:t xml:space="preserve">(Variety, Mean, </w:t>
+      </w:r>
+      <w:r>
+        <w:rPr>
+          <w:rStyle w:val="DataTypeTok"/>
+        </w:rPr>
+        <w:t xml:space="preserve">fill =</w:t>
+      </w:r>
+      <w:r>
+        <w:rPr>
+          <w:rStyle w:val="NormalTok"/>
+        </w:rPr>
+        <w:t xml:space="preserve"> Nitrogen)) </w:t>
+      </w:r>
+      <w:r>
+        <w:rPr>
+          <w:rStyle w:val="OperatorTok"/>
+        </w:rPr>
+        <w:t xml:space="preserve">+</w:t>
+      </w:r>
+      <w:r>
+        <w:rPr>
+          <w:rStyle w:val="StringTok"/>
+        </w:rPr>
+        <w:t xml:space="preserve"> </w:t>
+      </w:r>
+      <w:r>
+        <w:br w:type="textWrapping"/>
+      </w:r>
+      <w:r>
+        <w:rPr>
+          <w:rStyle w:val="StringTok"/>
+        </w:rPr>
+        <w:t xml:space="preserve">  </w:t>
+      </w:r>
+      <w:r>
+        <w:rPr>
+          <w:rStyle w:val="KeywordTok"/>
+        </w:rPr>
+        <w:t xml:space="preserve">geom_bar</w:t>
+      </w:r>
+      <w:r>
+        <w:rPr>
+          <w:rStyle w:val="NormalTok"/>
+        </w:rPr>
+        <w:t xml:space="preserve">(</w:t>
+      </w:r>
+      <w:r>
+        <w:rPr>
+          <w:rStyle w:val="DataTypeTok"/>
+        </w:rPr>
+        <w:t xml:space="preserve">stat =</w:t>
+      </w:r>
+      <w:r>
+        <w:rPr>
+          <w:rStyle w:val="NormalTok"/>
+        </w:rPr>
+        <w:t xml:space="preserve"> </w:t>
+      </w:r>
+      <w:r>
+        <w:rPr>
+          <w:rStyle w:val="StringTok"/>
+        </w:rPr>
+        <w:t xml:space="preserve">"identity"</w:t>
+      </w:r>
+      <w:r>
+        <w:rPr>
+          <w:rStyle w:val="NormalTok"/>
+        </w:rPr>
+        <w:t xml:space="preserve">, </w:t>
+      </w:r>
+      <w:r>
+        <w:rPr>
+          <w:rStyle w:val="DataTypeTok"/>
+        </w:rPr>
+        <w:t xml:space="preserve">position =</w:t>
+      </w:r>
+      <w:r>
+        <w:rPr>
+          <w:rStyle w:val="NormalTok"/>
+        </w:rPr>
+        <w:t xml:space="preserve"> </w:t>
+      </w:r>
+      <w:r>
+        <w:rPr>
+          <w:rStyle w:val="KeywordTok"/>
+        </w:rPr>
+        <w:t xml:space="preserve">position_dodge</w:t>
+      </w:r>
+      <w:r>
+        <w:rPr>
+          <w:rStyle w:val="NormalTok"/>
+        </w:rPr>
+        <w:t xml:space="preserve">(), </w:t>
+      </w:r>
+      <w:r>
+        <w:br w:type="textWrapping"/>
+      </w:r>
+      <w:r>
+        <w:rPr>
+          <w:rStyle w:val="NormalTok"/>
+        </w:rPr>
+        <w:t xml:space="preserve">           </w:t>
+      </w:r>
+      <w:r>
+        <w:rPr>
+          <w:rStyle w:val="DataTypeTok"/>
+        </w:rPr>
+        <w:t xml:space="preserve">col =</w:t>
+      </w:r>
+      <w:r>
+        <w:rPr>
+          <w:rStyle w:val="NormalTok"/>
+        </w:rPr>
+        <w:t xml:space="preserve"> </w:t>
+      </w:r>
+      <w:r>
+        <w:rPr>
+          <w:rStyle w:val="StringTok"/>
+        </w:rPr>
+        <w:t xml:space="preserve">"black"</w:t>
+      </w:r>
+      <w:r>
+        <w:rPr>
+          <w:rStyle w:val="NormalTok"/>
+        </w:rPr>
+        <w:t xml:space="preserve">) </w:t>
+      </w:r>
+      <w:r>
+        <w:rPr>
+          <w:rStyle w:val="OperatorTok"/>
+        </w:rPr>
+        <w:t xml:space="preserve">+</w:t>
+      </w:r>
+      <w:r>
+        <w:br w:type="textWrapping"/>
+      </w:r>
+      <w:r>
+        <w:rPr>
+          <w:rStyle w:val="StringTok"/>
+        </w:rPr>
+        <w:t xml:space="preserve">  </w:t>
+      </w:r>
+      <w:r>
+        <w:rPr>
+          <w:rStyle w:val="KeywordTok"/>
+        </w:rPr>
+        <w:t xml:space="preserve">geom_errorbar</w:t>
+      </w:r>
+      <w:r>
+        <w:rPr>
+          <w:rStyle w:val="NormalTok"/>
+        </w:rPr>
+        <w:t xml:space="preserve">(</w:t>
+      </w:r>
+      <w:r>
+        <w:rPr>
+          <w:rStyle w:val="KeywordTok"/>
+        </w:rPr>
+        <w:t xml:space="preserve">aes</w:t>
+      </w:r>
+      <w:r>
+        <w:rPr>
+          <w:rStyle w:val="NormalTok"/>
+        </w:rPr>
+        <w:t xml:space="preserve">(</w:t>
+      </w:r>
+      <w:r>
+        <w:rPr>
+          <w:rStyle w:val="DataTypeTok"/>
+        </w:rPr>
+        <w:t xml:space="preserve">ymin =</w:t>
+      </w:r>
+      <w:r>
+        <w:rPr>
+          <w:rStyle w:val="NormalTok"/>
+        </w:rPr>
+        <w:t xml:space="preserve"> Mean </w:t>
+      </w:r>
+      <w:r>
+        <w:rPr>
+          <w:rStyle w:val="OperatorTok"/>
+        </w:rPr>
+        <w:t xml:space="preserve">-</w:t>
+      </w:r>
+      <w:r>
+        <w:rPr>
+          <w:rStyle w:val="StringTok"/>
+        </w:rPr>
+        <w:t xml:space="preserve"> </w:t>
+      </w:r>
+      <w:r>
+        <w:rPr>
+          <w:rStyle w:val="NormalTok"/>
+        </w:rPr>
+        <w:t xml:space="preserve">Std.dev,</w:t>
+      </w:r>
+      <w:r>
+        <w:br w:type="textWrapping"/>
+      </w:r>
+      <w:r>
+        <w:rPr>
+          <w:rStyle w:val="NormalTok"/>
+        </w:rPr>
+        <w:t xml:space="preserve">                    </w:t>
+      </w:r>
+      <w:r>
+        <w:rPr>
+          <w:rStyle w:val="DataTypeTok"/>
+        </w:rPr>
+        <w:t xml:space="preserve">ymax =</w:t>
+      </w:r>
+      <w:r>
+        <w:rPr>
+          <w:rStyle w:val="NormalTok"/>
+        </w:rPr>
+        <w:t xml:space="preserve"> Mean </w:t>
+      </w:r>
+      <w:r>
+        <w:rPr>
+          <w:rStyle w:val="OperatorTok"/>
+        </w:rPr>
+        <w:t xml:space="preserve">+</w:t>
+      </w:r>
+      <w:r>
+        <w:rPr>
+          <w:rStyle w:val="StringTok"/>
+        </w:rPr>
+        <w:t xml:space="preserve"> </w:t>
+      </w:r>
+      <w:r>
+        <w:rPr>
+          <w:rStyle w:val="NormalTok"/>
+        </w:rPr>
+        <w:t xml:space="preserve">Std.dev),</w:t>
+      </w:r>
+      <w:r>
+        <w:br w:type="textWrapping"/>
+      </w:r>
+      <w:r>
+        <w:rPr>
+          <w:rStyle w:val="NormalTok"/>
+        </w:rPr>
+        <w:t xml:space="preserve">                </w:t>
+      </w:r>
+      <w:r>
+        <w:rPr>
+          <w:rStyle w:val="DataTypeTok"/>
+        </w:rPr>
+        <w:t xml:space="preserve">position =</w:t>
+      </w:r>
+      <w:r>
+        <w:rPr>
+          <w:rStyle w:val="NormalTok"/>
+        </w:rPr>
+        <w:t xml:space="preserve"> </w:t>
+      </w:r>
+      <w:r>
+        <w:rPr>
+          <w:rStyle w:val="KeywordTok"/>
+        </w:rPr>
+        <w:t xml:space="preserve">position_dodge</w:t>
+      </w:r>
+      <w:r>
+        <w:rPr>
+          <w:rStyle w:val="NormalTok"/>
+        </w:rPr>
+        <w:t xml:space="preserve">(</w:t>
+      </w:r>
+      <w:r>
+        <w:rPr>
+          <w:rStyle w:val="FloatTok"/>
+        </w:rPr>
+        <w:t xml:space="preserve">0.9</w:t>
+      </w:r>
+      <w:r>
+        <w:rPr>
+          <w:rStyle w:val="NormalTok"/>
+        </w:rPr>
+        <w:t xml:space="preserve">),</w:t>
+      </w:r>
+      <w:r>
+        <w:br w:type="textWrapping"/>
+      </w:r>
+      <w:r>
+        <w:rPr>
+          <w:rStyle w:val="NormalTok"/>
+        </w:rPr>
+        <w:t xml:space="preserve">                </w:t>
+      </w:r>
+      <w:r>
+        <w:rPr>
+          <w:rStyle w:val="DataTypeTok"/>
+        </w:rPr>
+        <w:t xml:space="preserve">width =</w:t>
+      </w:r>
+      <w:r>
+        <w:rPr>
+          <w:rStyle w:val="NormalTok"/>
+        </w:rPr>
+        <w:t xml:space="preserve"> </w:t>
+      </w:r>
+      <w:r>
+        <w:rPr>
+          <w:rStyle w:val="FloatTok"/>
+        </w:rPr>
+        <w:t xml:space="preserve">0.3</w:t>
+      </w:r>
+      <w:r>
+        <w:rPr>
+          <w:rStyle w:val="NormalTok"/>
+        </w:rPr>
+        <w:t xml:space="preserve">) </w:t>
+      </w:r>
+      <w:r>
+        <w:rPr>
+          <w:rStyle w:val="OperatorTok"/>
+        </w:rPr>
+        <w:t xml:space="preserve">+</w:t>
+      </w:r>
+      <w:r>
+        <w:br w:type="textWrapping"/>
+      </w:r>
+      <w:r>
+        <w:rPr>
+          <w:rStyle w:val="StringTok"/>
+        </w:rPr>
+        <w:t xml:space="preserve">  </w:t>
+      </w:r>
+      <w:r>
+        <w:rPr>
+          <w:rStyle w:val="KeywordTok"/>
+        </w:rPr>
+        <w:t xml:space="preserve">theme_bw</w:t>
+      </w:r>
+      <w:r>
+        <w:rPr>
+          <w:rStyle w:val="NormalTok"/>
+        </w:rPr>
+        <w:t xml:space="preserve">() </w:t>
+      </w:r>
+      <w:r>
+        <w:rPr>
+          <w:rStyle w:val="OperatorTok"/>
+        </w:rPr>
+        <w:t xml:space="preserve">+</w:t>
+      </w:r>
+      <w:r>
+        <w:br w:type="textWrapping"/>
+      </w:r>
+      <w:r>
+        <w:rPr>
+          <w:rStyle w:val="StringTok"/>
+        </w:rPr>
+        <w:t xml:space="preserve">  </w:t>
+      </w:r>
+      <w:r>
+        <w:rPr>
+          <w:rStyle w:val="KeywordTok"/>
+        </w:rPr>
+        <w:t xml:space="preserve">scale_fill_grey</w:t>
+      </w:r>
+      <w:r>
+        <w:rPr>
+          <w:rStyle w:val="NormalTok"/>
+        </w:rPr>
+        <w:t xml:space="preserve">()</w:t>
+      </w:r>
+      <w:r>
+        <w:br w:type="textWrapping"/>
+      </w:r>
+      <w:r>
+        <w:rPr>
+          <w:rStyle w:val="KeywordTok"/>
+        </w:rPr>
+        <w:t xml:space="preserve">print</w:t>
+      </w:r>
+      <w:r>
+        <w:rPr>
+          <w:rStyle w:val="NormalTok"/>
+        </w:rPr>
+        <w:t xml:space="preserve">(barchart)</w:t>
       </w:r>
     </w:p>
     <w:p>
@@ -1240,7 +2284,7 @@
                     </pic:cNvPicPr>
                   </pic:nvPicPr>
                   <pic:blipFill>
-                    <a:blip r:embed="rId24"/>
+                    <a:blip r:embed="rId23"/>
                     <a:stretch>
                       <a:fillRect/>
                     </a:stretch>
@@ -1279,18 +2323,428 @@
       <w:pPr>
         <w:pStyle w:val="Heading2"/>
       </w:pPr>
-      <w:bookmarkStart w:id="25" w:name="anova-model-of-split-plot-experiment"/>
+      <w:bookmarkStart w:id="24" w:name="anova-model-of-split-plot-experiment"/>
       <w:r>
         <w:t xml:space="preserve">Anova model of split-plot experiment</w:t>
       </w:r>
-      <w:bookmarkEnd w:id="25"/>
+      <w:bookmarkEnd w:id="24"/>
     </w:p>
     <w:p>
       <w:pPr>
         <w:pStyle w:val="FirstParagraph"/>
       </w:pPr>
       <w:r>
-        <w:t xml:space="preserve">The data is analyzed as a mixed model using variety and nitrogen level as fixed factors, and block and interaction between block and variety as random factors. The results are given below. The model specifies a significant effect of nitrogen level, but not of variety.</w:t>
+        <w:t xml:space="preserve">The data is analyzed as a mixed model using variety and nitrogen level as fixed factors, and block and interaction between block and variety as random factors. The results are given below. The model specifies a significant effect of nitrogen level, but not of variety. Once again, the</w:t>
+      </w:r>
+      <w:r>
+        <w:t xml:space="preserve"> </w:t>
+      </w:r>
+      <w:r>
+        <w:rPr>
+          <w:rStyle w:val="VerbatimChar"/>
+        </w:rPr>
+        <w:t xml:space="preserve">kable</w:t>
+      </w:r>
+      <w:r>
+        <w:t xml:space="preserve"> </w:t>
+      </w:r>
+      <w:r>
+        <w:t xml:space="preserve">function prints the table in a presentable form.</w:t>
+      </w:r>
+    </w:p>
+    <w:p>
+      <w:pPr>
+        <w:pStyle w:val="SourceCode"/>
+      </w:pPr>
+      <w:r>
+        <w:rPr>
+          <w:rStyle w:val="KeywordTok"/>
+        </w:rPr>
+        <w:t xml:space="preserve">library</w:t>
+      </w:r>
+      <w:r>
+        <w:rPr>
+          <w:rStyle w:val="NormalTok"/>
+        </w:rPr>
+        <w:t xml:space="preserve">(lme4, </w:t>
+      </w:r>
+      <w:r>
+        <w:rPr>
+          <w:rStyle w:val="DataTypeTok"/>
+        </w:rPr>
+        <w:t xml:space="preserve">quietly =</w:t>
+      </w:r>
+      <w:r>
+        <w:rPr>
+          <w:rStyle w:val="NormalTok"/>
+        </w:rPr>
+        <w:t xml:space="preserve"> T)</w:t>
+      </w:r>
+      <w:r>
+        <w:br w:type="textWrapping"/>
+      </w:r>
+      <w:r>
+        <w:rPr>
+          <w:rStyle w:val="KeywordTok"/>
+        </w:rPr>
+        <w:t xml:space="preserve">library</w:t>
+      </w:r>
+      <w:r>
+        <w:rPr>
+          <w:rStyle w:val="NormalTok"/>
+        </w:rPr>
+        <w:t xml:space="preserve">(lmerTest, </w:t>
+      </w:r>
+      <w:r>
+        <w:rPr>
+          <w:rStyle w:val="DataTypeTok"/>
+        </w:rPr>
+        <w:t xml:space="preserve">quietly =</w:t>
+      </w:r>
+      <w:r>
+        <w:rPr>
+          <w:rStyle w:val="NormalTok"/>
+        </w:rPr>
+        <w:t xml:space="preserve"> T)</w:t>
+      </w:r>
+      <w:r>
+        <w:br w:type="textWrapping"/>
+      </w:r>
+      <w:r>
+        <w:br w:type="textWrapping"/>
+      </w:r>
+      <w:r>
+        <w:rPr>
+          <w:rStyle w:val="KeywordTok"/>
+        </w:rPr>
+        <w:t xml:space="preserve">names</w:t>
+      </w:r>
+      <w:r>
+        <w:rPr>
+          <w:rStyle w:val="NormalTok"/>
+        </w:rPr>
+        <w:t xml:space="preserve">(dat) &lt;-</w:t>
+      </w:r>
+      <w:r>
+        <w:rPr>
+          <w:rStyle w:val="StringTok"/>
+        </w:rPr>
+        <w:t xml:space="preserve"> </w:t>
+      </w:r>
+      <w:r>
+        <w:rPr>
+          <w:rStyle w:val="KeywordTok"/>
+        </w:rPr>
+        <w:t xml:space="preserve">c</w:t>
+      </w:r>
+      <w:r>
+        <w:rPr>
+          <w:rStyle w:val="NormalTok"/>
+        </w:rPr>
+        <w:t xml:space="preserve">(</w:t>
+      </w:r>
+      <w:r>
+        <w:rPr>
+          <w:rStyle w:val="StringTok"/>
+        </w:rPr>
+        <w:t xml:space="preserve">"Block"</w:t>
+      </w:r>
+      <w:r>
+        <w:rPr>
+          <w:rStyle w:val="NormalTok"/>
+        </w:rPr>
+        <w:t xml:space="preserve">, </w:t>
+      </w:r>
+      <w:r>
+        <w:rPr>
+          <w:rStyle w:val="StringTok"/>
+        </w:rPr>
+        <w:t xml:space="preserve">"Variety"</w:t>
+      </w:r>
+      <w:r>
+        <w:rPr>
+          <w:rStyle w:val="NormalTok"/>
+        </w:rPr>
+        <w:t xml:space="preserve">, </w:t>
+      </w:r>
+      <w:r>
+        <w:rPr>
+          <w:rStyle w:val="StringTok"/>
+        </w:rPr>
+        <w:t xml:space="preserve">"Nitrogen"</w:t>
+      </w:r>
+      <w:r>
+        <w:rPr>
+          <w:rStyle w:val="NormalTok"/>
+        </w:rPr>
+        <w:t xml:space="preserve">, </w:t>
+      </w:r>
+      <w:r>
+        <w:rPr>
+          <w:rStyle w:val="StringTok"/>
+        </w:rPr>
+        <w:t xml:space="preserve">"Yield"</w:t>
+      </w:r>
+      <w:r>
+        <w:rPr>
+          <w:rStyle w:val="NormalTok"/>
+        </w:rPr>
+        <w:t xml:space="preserve">)</w:t>
+      </w:r>
+      <w:r>
+        <w:br w:type="textWrapping"/>
+      </w:r>
+      <w:r>
+        <w:rPr>
+          <w:rStyle w:val="NormalTok"/>
+        </w:rPr>
+        <w:t xml:space="preserve">mod &lt;-</w:t>
+      </w:r>
+      <w:r>
+        <w:rPr>
+          <w:rStyle w:val="StringTok"/>
+        </w:rPr>
+        <w:t xml:space="preserve"> </w:t>
+      </w:r>
+      <w:r>
+        <w:rPr>
+          <w:rStyle w:val="KeywordTok"/>
+        </w:rPr>
+        <w:t xml:space="preserve">lmer</w:t>
+      </w:r>
+      <w:r>
+        <w:rPr>
+          <w:rStyle w:val="NormalTok"/>
+        </w:rPr>
+        <w:t xml:space="preserve">(Yield </w:t>
+      </w:r>
+      <w:r>
+        <w:rPr>
+          <w:rStyle w:val="OperatorTok"/>
+        </w:rPr>
+        <w:t xml:space="preserve">~</w:t>
+      </w:r>
+      <w:r>
+        <w:rPr>
+          <w:rStyle w:val="StringTok"/>
+        </w:rPr>
+        <w:t xml:space="preserve"> </w:t>
+      </w:r>
+      <w:r>
+        <w:rPr>
+          <w:rStyle w:val="NormalTok"/>
+        </w:rPr>
+        <w:t xml:space="preserve">Variety </w:t>
+      </w:r>
+      <w:r>
+        <w:rPr>
+          <w:rStyle w:val="OperatorTok"/>
+        </w:rPr>
+        <w:t xml:space="preserve">+</w:t>
+      </w:r>
+      <w:r>
+        <w:rPr>
+          <w:rStyle w:val="StringTok"/>
+        </w:rPr>
+        <w:t xml:space="preserve"> </w:t>
+      </w:r>
+      <w:r>
+        <w:rPr>
+          <w:rStyle w:val="NormalTok"/>
+        </w:rPr>
+        <w:t xml:space="preserve">Nitrogen </w:t>
+      </w:r>
+      <w:r>
+        <w:rPr>
+          <w:rStyle w:val="OperatorTok"/>
+        </w:rPr>
+        <w:t xml:space="preserve">+</w:t>
+      </w:r>
+      <w:r>
+        <w:rPr>
+          <w:rStyle w:val="StringTok"/>
+        </w:rPr>
+        <w:t xml:space="preserve"> </w:t>
+      </w:r>
+      <w:r>
+        <w:rPr>
+          <w:rStyle w:val="NormalTok"/>
+        </w:rPr>
+        <w:t xml:space="preserve">(</w:t>
+      </w:r>
+      <w:r>
+        <w:rPr>
+          <w:rStyle w:val="DecValTok"/>
+        </w:rPr>
+        <w:t xml:space="preserve">1</w:t>
+      </w:r>
+      <w:r>
+        <w:rPr>
+          <w:rStyle w:val="NormalTok"/>
+        </w:rPr>
+        <w:t xml:space="preserve"> </w:t>
+      </w:r>
+      <w:r>
+        <w:rPr>
+          <w:rStyle w:val="OperatorTok"/>
+        </w:rPr>
+        <w:t xml:space="preserve">|</w:t>
+      </w:r>
+      <w:r>
+        <w:rPr>
+          <w:rStyle w:val="StringTok"/>
+        </w:rPr>
+        <w:t xml:space="preserve"> </w:t>
+      </w:r>
+      <w:r>
+        <w:rPr>
+          <w:rStyle w:val="NormalTok"/>
+        </w:rPr>
+        <w:t xml:space="preserve">Block </w:t>
+      </w:r>
+      <w:r>
+        <w:rPr>
+          <w:rStyle w:val="OperatorTok"/>
+        </w:rPr>
+        <w:t xml:space="preserve">/</w:t>
+      </w:r>
+      <w:r>
+        <w:rPr>
+          <w:rStyle w:val="StringTok"/>
+        </w:rPr>
+        <w:t xml:space="preserve"> </w:t>
+      </w:r>
+      <w:r>
+        <w:rPr>
+          <w:rStyle w:val="NormalTok"/>
+        </w:rPr>
+        <w:t xml:space="preserve">Variety), dat)</w:t>
+      </w:r>
+      <w:r>
+        <w:br w:type="textWrapping"/>
+      </w:r>
+      <w:r>
+        <w:br w:type="textWrapping"/>
+      </w:r>
+      <w:r>
+        <w:rPr>
+          <w:rStyle w:val="NormalTok"/>
+        </w:rPr>
+        <w:t xml:space="preserve">knitr</w:t>
+      </w:r>
+      <w:r>
+        <w:rPr>
+          <w:rStyle w:val="OperatorTok"/>
+        </w:rPr>
+        <w:t xml:space="preserve">::</w:t>
+      </w:r>
+      <w:r>
+        <w:rPr>
+          <w:rStyle w:val="KeywordTok"/>
+        </w:rPr>
+        <w:t xml:space="preserve">kable</w:t>
+      </w:r>
+      <w:r>
+        <w:rPr>
+          <w:rStyle w:val="NormalTok"/>
+        </w:rPr>
+        <w:t xml:space="preserve">(anovaTable &lt;-</w:t>
+      </w:r>
+      <w:r>
+        <w:rPr>
+          <w:rStyle w:val="StringTok"/>
+        </w:rPr>
+        <w:t xml:space="preserve"> </w:t>
+      </w:r>
+      <w:r>
+        <w:rPr>
+          <w:rStyle w:val="KeywordTok"/>
+        </w:rPr>
+        <w:t xml:space="preserve">anova</w:t>
+      </w:r>
+      <w:r>
+        <w:rPr>
+          <w:rStyle w:val="NormalTok"/>
+        </w:rPr>
+        <w:t xml:space="preserve">(mod), </w:t>
+      </w:r>
+      <w:r>
+        <w:rPr>
+          <w:rStyle w:val="DataTypeTok"/>
+        </w:rPr>
+        <w:t xml:space="preserve">digits =</w:t>
+      </w:r>
+      <w:r>
+        <w:rPr>
+          <w:rStyle w:val="NormalTok"/>
+        </w:rPr>
+        <w:t xml:space="preserve"> </w:t>
+      </w:r>
+      <w:r>
+        <w:rPr>
+          <w:rStyle w:val="DecValTok"/>
+        </w:rPr>
+        <w:t xml:space="preserve">2</w:t>
+      </w:r>
+      <w:r>
+        <w:rPr>
+          <w:rStyle w:val="NormalTok"/>
+        </w:rPr>
+        <w:t xml:space="preserve">, </w:t>
+      </w:r>
+      <w:r>
+        <w:br w:type="textWrapping"/>
+      </w:r>
+      <w:r>
+        <w:rPr>
+          <w:rStyle w:val="NormalTok"/>
+        </w:rPr>
+        <w:t xml:space="preserve">             </w:t>
+      </w:r>
+      <w:r>
+        <w:rPr>
+          <w:rStyle w:val="DataTypeTok"/>
+        </w:rPr>
+        <w:t xml:space="preserve">caption =</w:t>
+      </w:r>
+      <w:r>
+        <w:rPr>
+          <w:rStyle w:val="NormalTok"/>
+        </w:rPr>
+        <w:t xml:space="preserve"> </w:t>
+      </w:r>
+      <w:r>
+        <w:rPr>
+          <w:rStyle w:val="StringTok"/>
+        </w:rPr>
+        <w:t xml:space="preserve">"Anova results of analysis of yield."</w:t>
+      </w:r>
+      <w:r>
+        <w:rPr>
+          <w:rStyle w:val="NormalTok"/>
+        </w:rPr>
+        <w:t xml:space="preserve">,</w:t>
+      </w:r>
+      <w:r>
+        <w:br w:type="textWrapping"/>
+      </w:r>
+      <w:r>
+        <w:rPr>
+          <w:rStyle w:val="NormalTok"/>
+        </w:rPr>
+        <w:t xml:space="preserve">             </w:t>
+      </w:r>
+      <w:r>
+        <w:rPr>
+          <w:rStyle w:val="DataTypeTok"/>
+        </w:rPr>
+        <w:t xml:space="preserve">row.names =</w:t>
+      </w:r>
+      <w:r>
+        <w:rPr>
+          <w:rStyle w:val="NormalTok"/>
+        </w:rPr>
+        <w:t xml:space="preserve"> T)</w:t>
       </w:r>
     </w:p>
     <w:p>
@@ -1598,6 +3052,173 @@
     </w:p>
     <w:p>
       <w:pPr>
+        <w:pStyle w:val="SourceCode"/>
+      </w:pPr>
+      <w:r>
+        <w:rPr>
+          <w:rStyle w:val="KeywordTok"/>
+        </w:rPr>
+        <w:t xml:space="preserve">library</w:t>
+      </w:r>
+      <w:r>
+        <w:rPr>
+          <w:rStyle w:val="NormalTok"/>
+        </w:rPr>
+        <w:t xml:space="preserve">(emmeans, </w:t>
+      </w:r>
+      <w:r>
+        <w:rPr>
+          <w:rStyle w:val="DataTypeTok"/>
+        </w:rPr>
+        <w:t xml:space="preserve">quietly =</w:t>
+      </w:r>
+      <w:r>
+        <w:rPr>
+          <w:rStyle w:val="NormalTok"/>
+        </w:rPr>
+        <w:t xml:space="preserve"> T)</w:t>
+      </w:r>
+      <w:r>
+        <w:br w:type="textWrapping"/>
+      </w:r>
+      <w:r>
+        <w:br w:type="textWrapping"/>
+      </w:r>
+      <w:r>
+        <w:rPr>
+          <w:rStyle w:val="NormalTok"/>
+        </w:rPr>
+        <w:t xml:space="preserve">knitr</w:t>
+      </w:r>
+      <w:r>
+        <w:rPr>
+          <w:rStyle w:val="OperatorTok"/>
+        </w:rPr>
+        <w:t xml:space="preserve">::</w:t>
+      </w:r>
+      <w:r>
+        <w:rPr>
+          <w:rStyle w:val="KeywordTok"/>
+        </w:rPr>
+        <w:t xml:space="preserve">kable</w:t>
+      </w:r>
+      <w:r>
+        <w:rPr>
+          <w:rStyle w:val="NormalTok"/>
+        </w:rPr>
+        <w:t xml:space="preserve">(emmeansTable &lt;-</w:t>
+      </w:r>
+      <w:r>
+        <w:rPr>
+          <w:rStyle w:val="StringTok"/>
+        </w:rPr>
+        <w:t xml:space="preserve"> </w:t>
+      </w:r>
+      <w:r>
+        <w:rPr>
+          <w:rStyle w:val="KeywordTok"/>
+        </w:rPr>
+        <w:t xml:space="preserve">cld</w:t>
+      </w:r>
+      <w:r>
+        <w:rPr>
+          <w:rStyle w:val="NormalTok"/>
+        </w:rPr>
+        <w:t xml:space="preserve">(</w:t>
+      </w:r>
+      <w:r>
+        <w:rPr>
+          <w:rStyle w:val="KeywordTok"/>
+        </w:rPr>
+        <w:t xml:space="preserve">emmeans</w:t>
+      </w:r>
+      <w:r>
+        <w:rPr>
+          <w:rStyle w:val="NormalTok"/>
+        </w:rPr>
+        <w:t xml:space="preserve">(mod, </w:t>
+      </w:r>
+      <w:r>
+        <w:rPr>
+          <w:rStyle w:val="StringTok"/>
+        </w:rPr>
+        <w:t xml:space="preserve">"Nitrogen"</w:t>
+      </w:r>
+      <w:r>
+        <w:rPr>
+          <w:rStyle w:val="NormalTok"/>
+        </w:rPr>
+        <w:t xml:space="preserve">)), </w:t>
+      </w:r>
+      <w:r>
+        <w:br w:type="textWrapping"/>
+      </w:r>
+      <w:r>
+        <w:rPr>
+          <w:rStyle w:val="NormalTok"/>
+        </w:rPr>
+        <w:t xml:space="preserve">             </w:t>
+      </w:r>
+      <w:r>
+        <w:rPr>
+          <w:rStyle w:val="DataTypeTok"/>
+        </w:rPr>
+        <w:t xml:space="preserve">digits =</w:t>
+      </w:r>
+      <w:r>
+        <w:rPr>
+          <w:rStyle w:val="NormalTok"/>
+        </w:rPr>
+        <w:t xml:space="preserve"> </w:t>
+      </w:r>
+      <w:r>
+        <w:rPr>
+          <w:rStyle w:val="DecValTok"/>
+        </w:rPr>
+        <w:t xml:space="preserve">2</w:t>
+      </w:r>
+      <w:r>
+        <w:rPr>
+          <w:rStyle w:val="NormalTok"/>
+        </w:rPr>
+        <w:t xml:space="preserve">,</w:t>
+      </w:r>
+      <w:r>
+        <w:br w:type="textWrapping"/>
+      </w:r>
+      <w:r>
+        <w:rPr>
+          <w:rStyle w:val="NormalTok"/>
+        </w:rPr>
+        <w:t xml:space="preserve">             </w:t>
+      </w:r>
+      <w:r>
+        <w:rPr>
+          <w:rStyle w:val="DataTypeTok"/>
+        </w:rPr>
+        <w:t xml:space="preserve">caption =</w:t>
+      </w:r>
+      <w:r>
+        <w:rPr>
+          <w:rStyle w:val="NormalTok"/>
+        </w:rPr>
+        <w:t xml:space="preserve"> </w:t>
+      </w:r>
+      <w:r>
+        <w:rPr>
+          <w:rStyle w:val="StringTok"/>
+        </w:rPr>
+        <w:t xml:space="preserve">"Comparison between levels of nitrogen."</w:t>
+      </w:r>
+      <w:r>
+        <w:rPr>
+          <w:rStyle w:val="NormalTok"/>
+        </w:rPr>
+        <w:t xml:space="preserve">)</w:t>
+      </w:r>
+    </w:p>
+    <w:p>
+      <w:pPr>
         <w:pStyle w:val="TableCaption"/>
       </w:pPr>
       <w:r>
@@ -2065,90 +3686,128 @@
       <w:pPr>
         <w:pStyle w:val="Heading2"/>
       </w:pPr>
-      <w:bookmarkStart w:id="26" w:name="a-reference"/>
+      <w:bookmarkStart w:id="25" w:name="a-reference"/>
       <w:r>
         <w:t xml:space="preserve">A reference</w:t>
+      </w:r>
+      <w:bookmarkEnd w:id="25"/>
+    </w:p>
+    <w:p>
+      <w:pPr>
+        <w:pStyle w:val="FirstParagraph"/>
+      </w:pPr>
+      <w:r>
+        <w:t xml:space="preserve">The Markdown format can handle references in a simple way. For example, the anova model was estimated with the</w:t>
+      </w:r>
+      <w:r>
+        <w:t xml:space="preserve"> </w:t>
+      </w:r>
+      <w:r>
+        <w:rPr>
+          <w:rStyle w:val="VerbatimChar"/>
+        </w:rPr>
+        <w:t xml:space="preserve">lmer</w:t>
+      </w:r>
+      <w:r>
+        <w:t xml:space="preserve"> </w:t>
+      </w:r>
+      <w:r>
+        <w:t xml:space="preserve">function from the package</w:t>
+      </w:r>
+      <w:r>
+        <w:t xml:space="preserve"> </w:t>
+      </w:r>
+      <w:r>
+        <w:rPr>
+          <w:rStyle w:val="VerbatimChar"/>
+        </w:rPr>
+        <w:t xml:space="preserve">lme4</w:t>
+      </w:r>
+      <w:r>
+        <w:t xml:space="preserve"> </w:t>
+      </w:r>
+      <w:r>
+        <w:t xml:space="preserve">(Bates et al. 2015)</w:t>
+      </w:r>
+      <w:r>
+        <w:t xml:space="preserve">.</w:t>
+      </w:r>
+    </w:p>
+    <w:p>
+      <w:pPr>
+        <w:pStyle w:val="BodyText"/>
+      </w:pPr>
+      <w:r>
+        <w:t xml:space="preserve">The code to construct the reference is simply</w:t>
+      </w:r>
+      <w:r>
+        <w:t xml:space="preserve"> </w:t>
+      </w:r>
+      <w:r>
+        <w:rPr>
+          <w:rStyle w:val="VerbatimChar"/>
+        </w:rPr>
+        <w:t xml:space="preserve">[@lme4]</w:t>
+      </w:r>
+      <w:r>
+        <w:t xml:space="preserve"> </w:t>
+      </w:r>
+      <w:r>
+        <w:t xml:space="preserve">where the part in square brackets is linked to the full reference, which is printed in the last part of the document. In this case the reference is specified in the introduction of the</w:t>
+      </w:r>
+      <w:r>
+        <w:t xml:space="preserve"> </w:t>
+      </w:r>
+      <w:r>
+        <w:rPr>
+          <w:rStyle w:val="VerbatimChar"/>
+        </w:rPr>
+        <w:t xml:space="preserve">.Rmd</w:t>
+      </w:r>
+      <w:r>
+        <w:t xml:space="preserve"> </w:t>
+      </w:r>
+      <w:r>
+        <w:t xml:space="preserve">file, but references can also be stored in a separate file and handled using special software.</w:t>
+      </w:r>
+    </w:p>
+    <w:p>
+      <w:pPr>
+        <w:pStyle w:val="Heading1"/>
+      </w:pPr>
+      <w:bookmarkStart w:id="26" w:name="references"/>
+      <w:r>
+        <w:t xml:space="preserve">References</w:t>
       </w:r>
       <w:bookmarkEnd w:id="26"/>
     </w:p>
+    <w:bookmarkStart w:id="28" w:name="refs"/>
+    <w:bookmarkStart w:id="27" w:name="ref-lme4"/>
     <w:p>
       <w:pPr>
-        <w:pStyle w:val="FirstParagraph"/>
-      </w:pPr>
-      <w:r>
-        <w:t xml:space="preserve">The Markdown format can handle references in a simple way. For example, the anova model was estimated with the</w:t>
-      </w:r>
-      <w:r>
-        <w:t xml:space="preserve"> </w:t>
-      </w:r>
-      <w:r>
-        <w:rPr>
-          <w:rStyle w:val="VerbatimChar"/>
-        </w:rPr>
-        <w:t xml:space="preserve">lmer</w:t>
-      </w:r>
-      <w:r>
-        <w:t xml:space="preserve"> </w:t>
-      </w:r>
-      <w:r>
-        <w:t xml:space="preserve">function from the package</w:t>
-      </w:r>
-      <w:r>
-        <w:t xml:space="preserve"> </w:t>
-      </w:r>
-      <w:r>
-        <w:rPr>
-          <w:rStyle w:val="VerbatimChar"/>
-        </w:rPr>
-        <w:t xml:space="preserve">lme4</w:t>
-      </w:r>
-      <w:r>
-        <w:t xml:space="preserve"> </w:t>
-      </w:r>
-      <w:r>
-        <w:t xml:space="preserve">(Bates et al. 2015)</w:t>
-      </w:r>
-      <w:r>
-        <w:t xml:space="preserve">.</w:t>
+        <w:pStyle w:val="Bibliography"/>
+      </w:pPr>
+      <w:r>
+        <w:t xml:space="preserve">Bates, Douglas, Martin Machler, Ben Bolker, and Steve Walker. 2015. “Fitting Linear Mixed-Effects Models Using Lme4.”</w:t>
+      </w:r>
+      <w:r>
+        <w:t xml:space="preserve"> </w:t>
+      </w:r>
+      <w:r>
+        <w:rPr>
+          <w:i/>
+        </w:rPr>
+        <w:t xml:space="preserve">Journal of Statistical Software</w:t>
+      </w:r>
+      <w:r>
+        <w:t xml:space="preserve"> </w:t>
+      </w:r>
+      <w:r>
+        <w:t xml:space="preserve">67 (1):1–48.</w:t>
       </w:r>
     </w:p>
-    <w:p>
-      <w:pPr>
-        <w:pStyle w:val="Heading1"/>
-      </w:pPr>
-      <w:bookmarkStart w:id="27" w:name="references"/>
-      <w:r>
-        <w:t xml:space="preserve">References</w:t>
-      </w:r>
-      <w:bookmarkEnd w:id="27"/>
-    </w:p>
-    <w:bookmarkStart w:id="29" w:name="refs"/>
-    <w:bookmarkStart w:id="28" w:name="ref-lme4"/>
-    <w:p>
-      <w:pPr>
-        <w:pStyle w:val="Bibliography"/>
-      </w:pPr>
-      <w:r>
-        <w:t xml:space="preserve">Bates, Douglas, Martin Mächler, Ben Bolker, and Steve Walker. 2015. “Fitting Linear Mixed-Effects Models Using Lme4.”</w:t>
-      </w:r>
-      <w:r>
-        <w:t xml:space="preserve"> </w:t>
-      </w:r>
-      <w:r>
-        <w:rPr>
-          <w:i/>
-        </w:rPr>
-        <w:t xml:space="preserve">Journal of Statistical Software</w:t>
-      </w:r>
-      <w:r>
-        <w:t xml:space="preserve"> </w:t>
-      </w:r>
-      <w:r>
-        <w:t xml:space="preserve">67 (1):1–48.</w:t>
-      </w:r>
-    </w:p>
+    <w:bookmarkEnd w:id="27"/>
     <w:bookmarkEnd w:id="28"/>
-    <w:bookmarkEnd w:id="29"/>
     <w:sectPr/>
   </w:body>
 </w:document>

--- a/Presentations/RMarkdown_examples/rm_example.docx
+++ b/Presentations/RMarkdown_examples/rm_example.docx
@@ -408,7 +408,7 @@
         <w:pStyle w:val="FirstParagraph"/>
       </w:pPr>
       <w:r>
-        <w:t xml:space="preserve">There is a number of ways to incorporate R code and ordinary text into a single coherent paper. The most popular way is to write code and text in the Markdown format. Markdown is a mark-up language, meaning that code is written in an ordinary text file and then compiled into a desirable format, for example a pdf file or a Word document.</w:t>
+        <w:t xml:space="preserve">There are a number of ways to incorporate R code and ordinary text into a single coherent paper. The most popular way is to write code and text in the Markdown format. Markdown is a mark-up language, meaning that code is written in an ordinary text file and then compiled into a desirable format, for example a pdf file or a Word document.</w:t>
       </w:r>
       <w:r>
         <w:t xml:space="preserve"> </w:t>
